--- a/src/documents/temporales/DocumentoModificado.docx
+++ b/src/documents/temporales/DocumentoModificado.docx
@@ -311,7 +311,7 @@
           <w:sz w:val="22"/>
           <w:szCs w:val="22"/>
         </w:rPr>
-        <w:t xml:space="preserve">2023-11-04</w:t>
+        <w:t xml:space="preserve">2023-11-03</w:t>
       </w:r>
     </w:p>
     <w:p>
@@ -435,7 +435,7 @@
           <w:szCs w:val="22"/>
         </w:rPr>
         <w:tab/>
-        <w:t xml:space="preserve">Thomas Castro</w:t>
+        <w:t xml:space="preserve">Thomas Suaréz22</w:t>
       </w:r>
     </w:p>
     <w:p>
@@ -652,7 +652,7 @@
           <w:sz w:val="22"/>
           <w:szCs w:val="22"/>
         </w:rPr>
-        <w:t xml:space="preserve">No. FICHA DE CARACTERIZACIÓN:      2687391</w:t>
+        <w:t xml:space="preserve">No. FICHA DE CARACTERIZACIÓN:      268739122</w:t>
       </w:r>
     </w:p>
     <w:p>
@@ -757,7 +757,7 @@
           <w:sz w:val="22"/>
           <w:szCs w:val="22"/>
         </w:rPr>
-        <w:t xml:space="preserve">MOTIVO: Ingrese en estado psicoactivo</w:t>
+        <w:t xml:space="preserve">MOTIVO: hjbhh</w:t>
       </w:r>
     </w:p>
     <w:p>
@@ -1343,7 +1343,7 @@
           <w:sz w:val="22"/>
           <w:szCs w:val="22"/>
         </w:rPr>
-        <w:t xml:space="preserve">Nombre Instructor: Edwin David Goaly</w:t>
+        <w:t xml:space="preserve">Nombre Instructor: Edwin </w:t>
       </w:r>
       <w:r>
         <w:rPr>
@@ -1359,7 +1359,7 @@
           <w:sz w:val="22"/>
           <w:szCs w:val="22"/>
         </w:rPr>
-        <w:t xml:space="preserve">Nombre Aprendiz: Thomas Castro</w:t>
+        <w:t xml:space="preserve">Nombre Aprendiz: Thomas Suaréz22</w:t>
       </w:r>
       <w:r>
         <w:rPr>

--- a/src/documents/temporales/DocumentoModificado.docx
+++ b/src/documents/temporales/DocumentoModificado.docx
@@ -311,7 +311,7 @@
           <w:sz w:val="22"/>
           <w:szCs w:val="22"/>
         </w:rPr>
-        <w:t xml:space="preserve">2023-11-03</w:t>
+        <w:t xml:space="preserve">2023-11-17</w:t>
       </w:r>
     </w:p>
     <w:p>
@@ -435,7 +435,7 @@
           <w:szCs w:val="22"/>
         </w:rPr>
         <w:tab/>
-        <w:t xml:space="preserve">Thomas Suaréz22</w:t>
+        <w:t xml:space="preserve">Andrés Bohórquez</w:t>
       </w:r>
     </w:p>
     <w:p>
@@ -545,7 +545,7 @@
           <w:sz w:val="22"/>
           <w:szCs w:val="22"/>
         </w:rPr>
-        <w:t xml:space="preserve">Programa1</w:t>
+        <w:t xml:space="preserve"/>
       </w:r>
     </w:p>
     <w:p>
@@ -652,7 +652,7 @@
           <w:sz w:val="22"/>
           <w:szCs w:val="22"/>
         </w:rPr>
-        <w:t xml:space="preserve">No. FICHA DE CARACTERIZACIÓN:      268739122</w:t>
+        <w:t xml:space="preserve">No. FICHA DE CARACTERIZACIÓN:      7899123</w:t>
       </w:r>
     </w:p>
     <w:p>
@@ -757,7 +757,7 @@
           <w:sz w:val="22"/>
           <w:szCs w:val="22"/>
         </w:rPr>
-        <w:t xml:space="preserve">MOTIVO: hjbhh</w:t>
+        <w:t xml:space="preserve">MOTIVO: Ingreso con instrumento cortopunzantes</w:t>
       </w:r>
     </w:p>
     <w:p>
@@ -1096,7 +1096,7 @@
                     <pic:cNvPicPr/>
                   </pic:nvPicPr>
                   <pic:blipFill>
-                    <a:blip r:embed="rId11"/>
+                    <a:blip r:embed="rId12"/>
                     <a:stretch>
                       <a:fillRect/>
                     </a:stretch>
@@ -1359,7 +1359,7 @@
           <w:sz w:val="22"/>
           <w:szCs w:val="22"/>
         </w:rPr>
-        <w:t xml:space="preserve">Nombre Aprendiz: Thomas Suaréz22</w:t>
+        <w:t xml:space="preserve">Nombre Aprendiz: Andrés Bohórquez</w:t>
       </w:r>
       <w:r>
         <w:rPr>
@@ -1422,7 +1422,7 @@
                     <pic:cNvPicPr/>
                   </pic:nvPicPr>
                   <pic:blipFill>
-                    <a:blip r:embed="rId11"/>
+                    <a:blip r:embed="rId13"/>
                     <a:stretch>
                       <a:fillRect/>
                     </a:stretch>

--- a/src/documents/temporales/DocumentoModificado.docx
+++ b/src/documents/temporales/DocumentoModificado.docx
@@ -311,7 +311,7 @@
           <w:sz w:val="22"/>
           <w:szCs w:val="22"/>
         </w:rPr>
-        <w:t xml:space="preserve">2023-11-17</w:t>
+        <w:t xml:space="preserve">2023-12-20</w:t>
       </w:r>
     </w:p>
     <w:p>
@@ -435,7 +435,7 @@
           <w:szCs w:val="22"/>
         </w:rPr>
         <w:tab/>
-        <w:t xml:space="preserve">Andrés Bohórquez</w:t>
+        <w:t xml:space="preserve">Andrea Bobadilla</w:t>
       </w:r>
     </w:p>
     <w:p>
@@ -652,7 +652,7 @@
           <w:sz w:val="22"/>
           <w:szCs w:val="22"/>
         </w:rPr>
-        <w:t xml:space="preserve">No. FICHA DE CARACTERIZACIÓN:      7899123</w:t>
+        <w:t xml:space="preserve">No. FICHA DE CARACTERIZACIÓN:      13545454</w:t>
       </w:r>
     </w:p>
     <w:p>
@@ -757,7 +757,7 @@
           <w:sz w:val="22"/>
           <w:szCs w:val="22"/>
         </w:rPr>
-        <w:t xml:space="preserve">MOTIVO: Ingreso con instrumento cortopunzantes</w:t>
+        <w:t xml:space="preserve">MOTIVO: grgrtrg</w:t>
       </w:r>
     </w:p>
     <w:p>
@@ -1038,7 +1038,7 @@
       <w:r>
         <w:drawing>
           <wp:inline xmlns:a="http://schemas.openxmlformats.org/drawingml/2006/main" xmlns:pic="http://schemas.openxmlformats.org/drawingml/2006/picture">
-            <wp:extent cx="1800000" cy="540000"/>
+            <wp:extent cx="1800000" cy="1080000"/>
             <wp:docPr id="1007" name="Picture 578805023"/>
             <wp:cNvGraphicFramePr>
               <a:graphicFrameLocks noChangeAspect="1"/>
@@ -1059,7 +1059,7 @@
                   <pic:spPr>
                     <a:xfrm>
                       <a:off x="0" y="0"/>
-                      <a:ext cx="1800000" cy="540000"/>
+                      <a:ext cx="1800000" cy="1080000"/>
                     </a:xfrm>
                     <a:prstGeom prst="rect"/>
                   </pic:spPr>
@@ -1083,7 +1083,7 @@
       <w:r>
         <w:drawing>
           <wp:inline xmlns:a="http://schemas.openxmlformats.org/drawingml/2006/main" xmlns:pic="http://schemas.openxmlformats.org/drawingml/2006/picture">
-            <wp:extent cx="1800000" cy="540000"/>
+            <wp:extent cx="1800000" cy="1080000"/>
             <wp:docPr id="1008" name="Picture 578805023"/>
             <wp:cNvGraphicFramePr>
               <a:graphicFrameLocks noChangeAspect="1"/>
@@ -1096,7 +1096,7 @@
                     <pic:cNvPicPr/>
                   </pic:nvPicPr>
                   <pic:blipFill>
-                    <a:blip r:embed="rId12"/>
+                    <a:blip r:embed="rId11"/>
                     <a:stretch>
                       <a:fillRect/>
                     </a:stretch>
@@ -1104,7 +1104,7 @@
                   <pic:spPr>
                     <a:xfrm>
                       <a:off x="0" y="0"/>
-                      <a:ext cx="1800000" cy="540000"/>
+                      <a:ext cx="1800000" cy="1080000"/>
                     </a:xfrm>
                     <a:prstGeom prst="rect"/>
                   </pic:spPr>
@@ -1359,7 +1359,7 @@
           <w:sz w:val="22"/>
           <w:szCs w:val="22"/>
         </w:rPr>
-        <w:t xml:space="preserve">Nombre Aprendiz: Andrés Bohórquez</w:t>
+        <w:t xml:space="preserve">Nombre Aprendiz: Andrea Bobadilla</w:t>
       </w:r>
       <w:r>
         <w:rPr>
@@ -1409,7 +1409,7 @@
       <w:r>
         <w:drawing>
           <wp:inline xmlns:a="http://schemas.openxmlformats.org/drawingml/2006/main" xmlns:pic="http://schemas.openxmlformats.org/drawingml/2006/picture">
-            <wp:extent cx="1800000" cy="540000"/>
+            <wp:extent cx="1800000" cy="1080000"/>
             <wp:docPr id="1011" name="Picture 578805023"/>
             <wp:cNvGraphicFramePr>
               <a:graphicFrameLocks noChangeAspect="1"/>
@@ -1422,7 +1422,7 @@
                     <pic:cNvPicPr/>
                   </pic:nvPicPr>
                   <pic:blipFill>
-                    <a:blip r:embed="rId13"/>
+                    <a:blip r:embed="rId11"/>
                     <a:stretch>
                       <a:fillRect/>
                     </a:stretch>
@@ -1430,7 +1430,7 @@
                   <pic:spPr>
                     <a:xfrm>
                       <a:off x="0" y="0"/>
-                      <a:ext cx="1800000" cy="540000"/>
+                      <a:ext cx="1800000" cy="1080000"/>
                     </a:xfrm>
                     <a:prstGeom prst="rect"/>
                   </pic:spPr>

--- a/src/documents/temporales/DocumentoModificado.docx
+++ b/src/documents/temporales/DocumentoModificado.docx
@@ -311,7 +311,7 @@
           <w:sz w:val="22"/>
           <w:szCs w:val="22"/>
         </w:rPr>
-        <w:t xml:space="preserve">2023-12-20</w:t>
+        <w:t xml:space="preserve">2023-11-30</w:t>
       </w:r>
     </w:p>
     <w:p>
@@ -435,7 +435,7 @@
           <w:szCs w:val="22"/>
         </w:rPr>
         <w:tab/>
-        <w:t xml:space="preserve">Andrea Bobadilla</w:t>
+        <w:t xml:space="preserve">David Goally</w:t>
       </w:r>
     </w:p>
     <w:p>
@@ -652,7 +652,7 @@
           <w:sz w:val="22"/>
           <w:szCs w:val="22"/>
         </w:rPr>
-        <w:t xml:space="preserve">No. FICHA DE CARACTERIZACIÓN:      13545454</w:t>
+        <w:t xml:space="preserve">No. FICHA DE CARACTERIZACIÓN:      91239123</w:t>
       </w:r>
     </w:p>
     <w:p>
@@ -757,7 +757,7 @@
           <w:sz w:val="22"/>
           <w:szCs w:val="22"/>
         </w:rPr>
-        <w:t xml:space="preserve">MOTIVO: grgrtrg</w:t>
+        <w:t xml:space="preserve">MOTIVO: El aprendiz ingresó en estado de ebriedad a clase. Se le preguntó el porqué, pero fue reacio a contestar</w:t>
       </w:r>
     </w:p>
     <w:p>
@@ -1359,7 +1359,7 @@
           <w:sz w:val="22"/>
           <w:szCs w:val="22"/>
         </w:rPr>
-        <w:t xml:space="preserve">Nombre Aprendiz: Andrea Bobadilla</w:t>
+        <w:t xml:space="preserve">Nombre Aprendiz: David Goally</w:t>
       </w:r>
       <w:r>
         <w:rPr>

--- a/src/documents/temporales/DocumentoModificado.docx
+++ b/src/documents/temporales/DocumentoModificado.docx
@@ -311,7 +311,7 @@
           <w:sz w:val="22"/>
           <w:szCs w:val="22"/>
         </w:rPr>
-        <w:t xml:space="preserve">2023-11-30</w:t>
+        <w:t xml:space="preserve">2024-01-17</w:t>
       </w:r>
     </w:p>
     <w:p>
@@ -435,7 +435,7 @@
           <w:szCs w:val="22"/>
         </w:rPr>
         <w:tab/>
-        <w:t xml:space="preserve">David Goally</w:t>
+        <w:t xml:space="preserve">Uldarico</w:t>
       </w:r>
     </w:p>
     <w:p>
@@ -652,7 +652,7 @@
           <w:sz w:val="22"/>
           <w:szCs w:val="22"/>
         </w:rPr>
-        <w:t xml:space="preserve">No. FICHA DE CARACTERIZACIÓN:      91239123</w:t>
+        <w:t xml:space="preserve">No. FICHA DE CARACTERIZACIÓN:      23123123</w:t>
       </w:r>
     </w:p>
     <w:p>
@@ -757,7 +757,7 @@
           <w:sz w:val="22"/>
           <w:szCs w:val="22"/>
         </w:rPr>
-        <w:t xml:space="preserve">MOTIVO: El aprendiz ingresó en estado de ebriedad a clase. Se le preguntó el porqué, pero fue reacio a contestar</w:t>
+        <w:t xml:space="preserve">MOTIVO: DESDSF</w:t>
       </w:r>
     </w:p>
     <w:p>
@@ -1343,7 +1343,7 @@
           <w:sz w:val="22"/>
           <w:szCs w:val="22"/>
         </w:rPr>
-        <w:t xml:space="preserve">Nombre Instructor: Edwin </w:t>
+        <w:t xml:space="preserve">Nombre Instructor: Edwin David Goaly</w:t>
       </w:r>
       <w:r>
         <w:rPr>
@@ -1359,7 +1359,7 @@
           <w:sz w:val="22"/>
           <w:szCs w:val="22"/>
         </w:rPr>
-        <w:t xml:space="preserve">Nombre Aprendiz: David Goally</w:t>
+        <w:t xml:space="preserve">Nombre Aprendiz: Uldarico</w:t>
       </w:r>
       <w:r>
         <w:rPr>
